--- a/Auftrag-WEBDESIGN-made-simple/Konzept/Konzept für WEBDESIGN made simple.docx
+++ b/Auftrag-WEBDESIGN-made-simple/Konzept/Konzept für WEBDESIGN made simple.docx
@@ -195,8 +195,6 @@
         </w:rPr>
         <w:t>:</w:t>
       </w:r>
-      <w:bookmarkStart w:id="0" w:name="_GoBack"/>
-      <w:bookmarkEnd w:id="0"/>
       <w:r>
         <w:rPr>
           <w:sz w:val="24"/>
@@ -337,13 +335,7 @@
         <w:rPr>
           <w:sz w:val="24"/>
         </w:rPr>
-        <w:t xml:space="preserve">Service-Bereich mit Überschrift, kurzem Text und Icons für Services </w:t>
-      </w:r>
-      <w:r>
-        <w:rPr>
-          <w:sz w:val="24"/>
-        </w:rPr>
-        <w:t>mit Mini-Text</w:t>
+        <w:t>Service-Bereich mit Überschrift, kurzem Text und Icons für Services mit Mini-Text</w:t>
       </w:r>
     </w:p>
     <w:p>
@@ -710,13 +702,6 @@
         <w:lastRenderedPageBreak/>
         <w:t>Farbschema</w:t>
       </w:r>
-      <w:r>
-        <w:rPr>
-          <w:b/>
-          <w:sz w:val="24"/>
-        </w:rPr>
-        <w:br/>
-      </w:r>
     </w:p>
     <w:p>
       <w:pPr>
@@ -733,9 +718,9 @@
         </w:rPr>
         <w:drawing>
           <wp:inline distT="0" distB="0" distL="0" distR="0">
-            <wp:extent cx="5753100" cy="1200150"/>
-            <wp:effectExtent l="0" t="0" r="0" b="0"/>
-            <wp:docPr id="5" name="Grafik 5" descr="C:\Users\rwink\AppData\Local\Microsoft\Windows\INetCache\Content.Word\Farbschema.png"/>
+            <wp:extent cx="5760720" cy="2052320"/>
+            <wp:effectExtent l="0" t="0" r="0" b="5080"/>
+            <wp:docPr id="1" name="Grafik 1" descr="Ein Bild, das Screenshot enthält.&#10;&#10;Automatisch generierte Beschreibung"/>
             <wp:cNvGraphicFramePr>
               <a:graphicFrameLocks xmlns:a="http://schemas.openxmlformats.org/drawingml/2006/main" noChangeAspect="1"/>
             </wp:cNvGraphicFramePr>
@@ -743,36 +728,29 @@
               <a:graphicData uri="http://schemas.openxmlformats.org/drawingml/2006/picture">
                 <pic:pic xmlns:pic="http://schemas.openxmlformats.org/drawingml/2006/picture">
                   <pic:nvPicPr>
-                    <pic:cNvPr id="0" name="Picture 3" descr="C:\Users\rwink\AppData\Local\Microsoft\Windows\INetCache\Content.Word\Farbschema.png"/>
-                    <pic:cNvPicPr>
-                      <a:picLocks noChangeAspect="1" noChangeArrowheads="1"/>
-                    </pic:cNvPicPr>
+                    <pic:cNvPr id="1" name="Farbschema.png"/>
+                    <pic:cNvPicPr/>
                   </pic:nvPicPr>
                   <pic:blipFill>
-                    <a:blip r:embed="rId5" cstate="print">
+                    <a:blip r:embed="rId5">
                       <a:extLst>
                         <a:ext uri="{28A0092B-C50C-407E-A947-70E740481C1C}">
                           <a14:useLocalDpi xmlns:a14="http://schemas.microsoft.com/office/drawing/2010/main" val="0"/>
                         </a:ext>
                       </a:extLst>
                     </a:blip>
-                    <a:srcRect/>
                     <a:stretch>
                       <a:fillRect/>
                     </a:stretch>
                   </pic:blipFill>
-                  <pic:spPr bwMode="auto">
+                  <pic:spPr>
                     <a:xfrm>
                       <a:off x="0" y="0"/>
-                      <a:ext cx="5753100" cy="1200150"/>
+                      <a:ext cx="5760720" cy="2052320"/>
                     </a:xfrm>
                     <a:prstGeom prst="rect">
                       <a:avLst/>
                     </a:prstGeom>
-                    <a:noFill/>
-                    <a:ln>
-                      <a:noFill/>
-                    </a:ln>
                   </pic:spPr>
                 </pic:pic>
               </a:graphicData>
@@ -830,15 +808,6 @@
         </w:rPr>
         <w:t>)</w:t>
       </w:r>
-    </w:p>
-    <w:p>
-      <w:pPr>
-        <w:rPr>
-          <w:b/>
-          <w:sz w:val="24"/>
-          <w:lang w:val="en-US"/>
-        </w:rPr>
-      </w:pPr>
     </w:p>
     <w:p>
       <w:pPr>
@@ -924,14 +893,6 @@
           <w:sz w:val="24"/>
         </w:rPr>
       </w:pPr>
-    </w:p>
-    <w:p>
-      <w:pPr>
-        <w:rPr>
-          <w:b/>
-          <w:sz w:val="24"/>
-        </w:rPr>
-      </w:pPr>
       <w:r>
         <w:rPr>
           <w:b/>
@@ -1021,6 +982,8 @@
         </w:rPr>
         <w:br/>
       </w:r>
+      <w:bookmarkStart w:id="0" w:name="_GoBack"/>
+      <w:bookmarkEnd w:id="0"/>
       <w:r>
         <w:rPr>
           <w:b/>
@@ -1648,6 +1611,36 @@
       <w:contextualSpacing/>
     </w:pPr>
   </w:style>
+  <w:style w:type="paragraph" w:styleId="Sprechblasentext">
+    <w:name w:val="Balloon Text"/>
+    <w:basedOn w:val="Standard"/>
+    <w:link w:val="SprechblasentextZchn"/>
+    <w:uiPriority w:val="99"/>
+    <w:semiHidden/>
+    <w:unhideWhenUsed/>
+    <w:rsid w:val="00CB1217"/>
+    <w:pPr>
+      <w:spacing w:after="0" w:line="240" w:lineRule="auto"/>
+    </w:pPr>
+    <w:rPr>
+      <w:rFonts w:ascii="Segoe UI" w:hAnsi="Segoe UI" w:cs="Segoe UI"/>
+      <w:sz w:val="18"/>
+      <w:szCs w:val="18"/>
+    </w:rPr>
+  </w:style>
+  <w:style w:type="character" w:customStyle="1" w:styleId="SprechblasentextZchn">
+    <w:name w:val="Sprechblasentext Zchn"/>
+    <w:basedOn w:val="Absatz-Standardschriftart"/>
+    <w:link w:val="Sprechblasentext"/>
+    <w:uiPriority w:val="99"/>
+    <w:semiHidden/>
+    <w:rsid w:val="00CB1217"/>
+    <w:rPr>
+      <w:rFonts w:ascii="Segoe UI" w:hAnsi="Segoe UI" w:cs="Segoe UI"/>
+      <w:sz w:val="18"/>
+      <w:szCs w:val="18"/>
+    </w:rPr>
+  </w:style>
 </w:styles>
 </file>
 

--- a/Auftrag-WEBDESIGN-made-simple/Konzept/Konzept für WEBDESIGN made simple.docx
+++ b/Auftrag-WEBDESIGN-made-simple/Konzept/Konzept für WEBDESIGN made simple.docx
@@ -956,34 +956,22 @@
           <w:sz w:val="24"/>
         </w:rPr>
       </w:pPr>
-    </w:p>
-    <w:p>
-      <w:pPr>
-        <w:rPr>
-          <w:b/>
-        </w:rPr>
-      </w:pPr>
-      <w:r>
-        <w:rPr>
-          <w:b/>
-          <w:sz w:val="24"/>
-        </w:rPr>
-        <w:t>Website-Banner</w:t>
-      </w:r>
-      <w:r>
-        <w:rPr>
-          <w:b/>
-        </w:rPr>
-        <w:br/>
-      </w:r>
-      <w:r>
-        <w:rPr>
-          <w:b/>
-        </w:rPr>
-        <w:br/>
-      </w:r>
       <w:bookmarkStart w:id="0" w:name="_GoBack"/>
       <w:bookmarkEnd w:id="0"/>
+    </w:p>
+    <w:p>
+      <w:pPr>
+        <w:rPr>
+          <w:b/>
+        </w:rPr>
+      </w:pPr>
+      <w:r>
+        <w:rPr>
+          <w:b/>
+          <w:sz w:val="24"/>
+        </w:rPr>
+        <w:t>Website-Banner</w:t>
+      </w:r>
       <w:r>
         <w:rPr>
           <w:b/>
@@ -997,9 +985,9 @@
         </w:rPr>
         <w:drawing>
           <wp:inline distT="0" distB="0" distL="0" distR="0">
-            <wp:extent cx="5753100" cy="1200150"/>
+            <wp:extent cx="5760720" cy="2402205"/>
             <wp:effectExtent l="0" t="0" r="0" b="0"/>
-            <wp:docPr id="3" name="Grafik 3" descr="C:\Users\rwink\AppData\Local\Microsoft\Windows\INetCache\Content.Word\hintergrund-neu.jpg"/>
+            <wp:docPr id="5" name="Grafik 5" descr="Ein Bild, das Screenshot, Computer, drinnen enthält.&#10;&#10;Automatisch generierte Beschreibung"/>
             <wp:cNvGraphicFramePr>
               <a:graphicFrameLocks xmlns:a="http://schemas.openxmlformats.org/drawingml/2006/main" noChangeAspect="1"/>
             </wp:cNvGraphicFramePr>
@@ -1007,10 +995,8 @@
               <a:graphicData uri="http://schemas.openxmlformats.org/drawingml/2006/picture">
                 <pic:pic xmlns:pic="http://schemas.openxmlformats.org/drawingml/2006/picture">
                   <pic:nvPicPr>
-                    <pic:cNvPr id="0" name="Picture 1" descr="C:\Users\rwink\AppData\Local\Microsoft\Windows\INetCache\Content.Word\hintergrund-neu.jpg"/>
-                    <pic:cNvPicPr>
-                      <a:picLocks noChangeAspect="1" noChangeArrowheads="1"/>
-                    </pic:cNvPicPr>
+                    <pic:cNvPr id="5" name="hintergrund-neu-zugeschnitten.png"/>
+                    <pic:cNvPicPr/>
                   </pic:nvPicPr>
                   <pic:blipFill>
                     <a:blip r:embed="rId8" cstate="print">
@@ -1020,23 +1006,18 @@
                         </a:ext>
                       </a:extLst>
                     </a:blip>
-                    <a:srcRect/>
                     <a:stretch>
                       <a:fillRect/>
                     </a:stretch>
                   </pic:blipFill>
-                  <pic:spPr bwMode="auto">
+                  <pic:spPr>
                     <a:xfrm>
                       <a:off x="0" y="0"/>
-                      <a:ext cx="5753100" cy="1200150"/>
+                      <a:ext cx="5760720" cy="2402205"/>
                     </a:xfrm>
                     <a:prstGeom prst="rect">
                       <a:avLst/>
                     </a:prstGeom>
-                    <a:noFill/>
-                    <a:ln>
-                      <a:noFill/>
-                    </a:ln>
                   </pic:spPr>
                 </pic:pic>
               </a:graphicData>
